--- a/Teaching Break/GuideXP Group Meeting minutes10.docx
+++ b/Teaching Break/GuideXP Group Meeting minutes10.docx
@@ -39,8 +39,10 @@
         <w:rPr>
           <w:rFonts w:eastAsia="Times New Roman"/>
         </w:rPr>
-        <w:t>Meeting No. 5</w:t>
-      </w:r>
+        <w:t>Meeting No. 10</w:t>
+      </w:r>
+      <w:bookmarkStart w:id="0" w:name="_GoBack"/>
+      <w:bookmarkEnd w:id="0"/>
     </w:p>
     <w:p>
       <w:pPr>
@@ -281,8 +283,8 @@
           <w:color w:val="000000"/>
         </w:rPr>
       </w:pPr>
-      <w:bookmarkStart w:id="0" w:name="_b8963h1w0kb6" w:colFirst="0" w:colLast="0"/>
-      <w:bookmarkEnd w:id="0"/>
+      <w:bookmarkStart w:id="1" w:name="_b8963h1w0kb6" w:colFirst="0" w:colLast="0"/>
+      <w:bookmarkEnd w:id="1"/>
       <w:r>
         <w:rPr>
           <w:rFonts w:ascii="Times New Roman" w:eastAsia="Times New Roman" w:hAnsi="Times New Roman" w:cs="Times New Roman"/>
@@ -404,8 +406,6 @@
       <w:r>
         <w:t>The API is still in process.</w:t>
       </w:r>
-      <w:bookmarkStart w:id="1" w:name="_GoBack"/>
-      <w:bookmarkEnd w:id="1"/>
     </w:p>
     <w:p>
       <w:bookmarkStart w:id="2" w:name="_elf4zfw8tnnk" w:colFirst="0" w:colLast="0"/>
